--- a/RegionalOverviews/word_template.docx
+++ b/RegionalOverviews/word_template.docx
@@ -390,17 +390,1470 @@
         <w:t>Cccccc</w:t>
       </w:r>
     </w:p>
+    <w:tbl>
+      <w:tblPr>
+        <w:tblStyle w:val="TableGrid"/>
+        <w:tblW w:w="0" w:type="pct"/>
+        <w:tblLook w:val="07E0" w:firstRow="1" w:lastRow="1" w:firstColumn="1" w:lastColumn="1" w:noHBand="1" w:noVBand="1"/>
+      </w:tblPr>
+      <w:tblGrid>
+        <w:gridCol w:w="2402"/>
+        <w:gridCol w:w="1358"/>
+      </w:tblGrid>
+      <w:tr>
+        <w:tc>
+          <w:tcPr>
+            <w:tcW w:w="0" w:type="auto"/>
+          </w:tcPr>
+          <w:p>
+            <w:pPr>
+              <w:pStyle w:val="NoSpacing"/>
+              <w:rPr>
+                <w:b/>
+              </w:rPr>
+            </w:pPr>
+            <w:r>
+              <w:rPr>
+                <w:b/>
+              </w:rPr>
+              <w:t>var1</w:t>
+            </w:r>
+          </w:p>
+        </w:tc>
+        <w:tc>
+          <w:tcPr>
+            <w:tcW w:w="0" w:type="auto"/>
+          </w:tcPr>
+          <w:p>
+            <w:pPr>
+              <w:pStyle w:val="NoSpacing"/>
+              <w:rPr>
+                <w:b/>
+              </w:rPr>
+            </w:pPr>
+            <w:r>
+              <w:rPr>
+                <w:b/>
+              </w:rPr>
+              <w:t>Var</w:t>
+            </w:r>
+          </w:p>
+        </w:tc>
+      </w:tr>
+      <w:tr>
+        <w:tc>
+          <w:tcPr>
+            <w:tcW w:w="0" w:type="auto"/>
+          </w:tcPr>
+          <w:p>
+            <w:pPr>
+              <w:pStyle w:val="NoSpacing"/>
+            </w:pPr>
+            <w:r>
+              <w:t>OTM_SPF_32-69_0_0</w:t>
+            </w:r>
+          </w:p>
+        </w:tc>
+        <w:tc>
+          <w:tcPr>
+            <w:tcW w:w="0" w:type="auto"/>
+          </w:tcPr>
+          <w:p>
+            <w:pPr>
+              <w:pStyle w:val="NoSpacing"/>
+            </w:pPr>
+            <w:r>
+              <w:t>2989.45708</w:t>
+            </w:r>
+          </w:p>
+        </w:tc>
+      </w:tr>
+      <w:tr>
+        <w:tc>
+          <w:tcPr>
+            <w:tcW w:w="0" w:type="auto"/>
+          </w:tcPr>
+          <w:p>
+            <w:pPr>
+              <w:pStyle w:val="NoSpacing"/>
+            </w:pPr>
+            <w:r>
+              <w:t>PTM_SPF_32-69_0_0</w:t>
+            </w:r>
+          </w:p>
+        </w:tc>
+        <w:tc>
+          <w:tcPr>
+            <w:tcW w:w="0" w:type="auto"/>
+          </w:tcPr>
+          <w:p>
+            <w:pPr>
+              <w:pStyle w:val="NoSpacing"/>
+            </w:pPr>
+            <w:r>
+              <w:t>1342.26771</w:t>
+            </w:r>
+          </w:p>
+        </w:tc>
+      </w:tr>
+      <w:tr>
+        <w:tc>
+          <w:tcPr>
+            <w:tcW w:w="0" w:type="auto"/>
+          </w:tcPr>
+          <w:p>
+            <w:pPr>
+              <w:pStyle w:val="NoSpacing"/>
+            </w:pPr>
+            <w:r>
+              <w:t>PS_SPF_0_0_0</w:t>
+            </w:r>
+          </w:p>
+        </w:tc>
+        <w:tc>
+          <w:tcPr>
+            <w:tcW w:w="0" w:type="auto"/>
+          </w:tcPr>
+          <w:p>
+            <w:pPr>
+              <w:pStyle w:val="NoSpacing"/>
+            </w:pPr>
+            <w:r>
+              <w:t>915.51058</w:t>
+            </w:r>
+          </w:p>
+        </w:tc>
+      </w:tr>
+      <w:tr>
+        <w:tc>
+          <w:tcPr>
+            <w:tcW w:w="0" w:type="auto"/>
+          </w:tcPr>
+          <w:p>
+            <w:pPr>
+              <w:pStyle w:val="NoSpacing"/>
+            </w:pPr>
+            <w:r>
+              <w:t>MIS_MIS_0_0_0</w:t>
+            </w:r>
+          </w:p>
+        </w:tc>
+        <w:tc>
+          <w:tcPr>
+            <w:tcW w:w="0" w:type="auto"/>
+          </w:tcPr>
+          <w:p>
+            <w:pPr>
+              <w:pStyle w:val="NoSpacing"/>
+            </w:pPr>
+            <w:r>
+              <w:t>680.55430</w:t>
+            </w:r>
+          </w:p>
+        </w:tc>
+        <w:bookmarkStart w:id="6" w:name="_GoBack"/>
+        <w:bookmarkEnd w:id="6"/>
+      </w:tr>
+      <w:tr>
+        <w:tc>
+          <w:tcPr>
+            <w:tcW w:w="0" w:type="auto"/>
+          </w:tcPr>
+          <w:p>
+            <w:pPr>
+              <w:pStyle w:val="NoSpacing"/>
+            </w:pPr>
+            <w:r>
+              <w:t>OTB_DEF_100-119_0_0</w:t>
+            </w:r>
+          </w:p>
+        </w:tc>
+        <w:tc>
+          <w:tcPr>
+            <w:tcW w:w="0" w:type="auto"/>
+          </w:tcPr>
+          <w:p>
+            <w:pPr>
+              <w:pStyle w:val="NoSpacing"/>
+            </w:pPr>
+            <w:r>
+              <w:t>320.82938</w:t>
+            </w:r>
+          </w:p>
+        </w:tc>
+      </w:tr>
+      <w:tr>
+        <w:tc>
+          <w:tcPr>
+            <w:tcW w:w="0" w:type="auto"/>
+          </w:tcPr>
+          <w:p>
+            <w:pPr>
+              <w:pStyle w:val="NoSpacing"/>
+            </w:pPr>
+            <w:r>
+              <w:t>DRB_MOL_0_0_0</w:t>
+            </w:r>
+          </w:p>
+        </w:tc>
+        <w:tc>
+          <w:tcPr>
+            <w:tcW w:w="0" w:type="auto"/>
+          </w:tcPr>
+          <w:p>
+            <w:pPr>
+              <w:pStyle w:val="NoSpacing"/>
+            </w:pPr>
+            <w:r>
+              <w:t>255.23883</w:t>
+            </w:r>
+          </w:p>
+        </w:tc>
+      </w:tr>
+      <w:tr>
+        <w:tc>
+          <w:tcPr>
+            <w:tcW w:w="0" w:type="auto"/>
+          </w:tcPr>
+          <w:p>
+            <w:pPr>
+              <w:pStyle w:val="NoSpacing"/>
+            </w:pPr>
+            <w:r>
+              <w:t>LLS_DEF_0_0_0</w:t>
+            </w:r>
+          </w:p>
+        </w:tc>
+        <w:tc>
+          <w:tcPr>
+            <w:tcW w:w="0" w:type="auto"/>
+          </w:tcPr>
+          <w:p>
+            <w:pPr>
+              <w:pStyle w:val="NoSpacing"/>
+            </w:pPr>
+            <w:r>
+              <w:t>234.29269</w:t>
+            </w:r>
+          </w:p>
+        </w:tc>
+      </w:tr>
+      <w:tr>
+        <w:tc>
+          <w:tcPr>
+            <w:tcW w:w="0" w:type="auto"/>
+          </w:tcPr>
+          <w:p>
+            <w:pPr>
+              <w:pStyle w:val="NoSpacing"/>
+            </w:pPr>
+            <w:r>
+              <w:t>OTB_DEF_&gt;=55_0_0</w:t>
+            </w:r>
+          </w:p>
+        </w:tc>
+        <w:tc>
+          <w:tcPr>
+            <w:tcW w:w="0" w:type="auto"/>
+          </w:tcPr>
+          <w:p>
+            <w:pPr>
+              <w:pStyle w:val="NoSpacing"/>
+            </w:pPr>
+            <w:r>
+              <w:t>209.56200</w:t>
+            </w:r>
+          </w:p>
+        </w:tc>
+      </w:tr>
+      <w:tr>
+        <w:tc>
+          <w:tcPr>
+            <w:tcW w:w="0" w:type="auto"/>
+          </w:tcPr>
+          <w:p>
+            <w:pPr>
+              <w:pStyle w:val="NoSpacing"/>
+            </w:pPr>
+            <w:r>
+              <w:t>OTB_CRU_70-99_0_0</w:t>
+            </w:r>
+          </w:p>
+        </w:tc>
+        <w:tc>
+          <w:tcPr>
+            <w:tcW w:w="0" w:type="auto"/>
+          </w:tcPr>
+          <w:p>
+            <w:pPr>
+              <w:pStyle w:val="NoSpacing"/>
+            </w:pPr>
+            <w:r>
+              <w:t>206.75727</w:t>
+            </w:r>
+          </w:p>
+        </w:tc>
+      </w:tr>
+      <w:tr>
+        <w:tc>
+          <w:tcPr>
+            <w:tcW w:w="0" w:type="auto"/>
+          </w:tcPr>
+          <w:p>
+            <w:pPr>
+              <w:pStyle w:val="NoSpacing"/>
+            </w:pPr>
+            <w:r>
+              <w:t>OTB_DEF_70-99_0_0</w:t>
+            </w:r>
+          </w:p>
+        </w:tc>
+        <w:tc>
+          <w:tcPr>
+            <w:tcW w:w="0" w:type="auto"/>
+          </w:tcPr>
+          <w:p>
+            <w:pPr>
+              <w:pStyle w:val="NoSpacing"/>
+            </w:pPr>
+            <w:r>
+              <w:t>198.27373</w:t>
+            </w:r>
+          </w:p>
+        </w:tc>
+      </w:tr>
+      <w:tr>
+        <w:tc>
+          <w:tcPr>
+            <w:tcW w:w="0" w:type="auto"/>
+          </w:tcPr>
+          <w:p>
+            <w:pPr>
+              <w:pStyle w:val="NoSpacing"/>
+            </w:pPr>
+            <w:r>
+              <w:t>FPO_CRU_0_0_0</w:t>
+            </w:r>
+          </w:p>
+        </w:tc>
+        <w:tc>
+          <w:tcPr>
+            <w:tcW w:w="0" w:type="auto"/>
+          </w:tcPr>
+          <w:p>
+            <w:pPr>
+              <w:pStyle w:val="NoSpacing"/>
+            </w:pPr>
+            <w:r>
+              <w:t>183.62849</w:t>
+            </w:r>
+          </w:p>
+        </w:tc>
+      </w:tr>
+      <w:tr>
+        <w:tc>
+          <w:tcPr>
+            <w:tcW w:w="0" w:type="auto"/>
+          </w:tcPr>
+          <w:p>
+            <w:pPr>
+              <w:pStyle w:val="NoSpacing"/>
+            </w:pPr>
+            <w:r>
+              <w:t>TBB_DEF_70-99_0_0</w:t>
+            </w:r>
+          </w:p>
+        </w:tc>
+        <w:tc>
+          <w:tcPr>
+            <w:tcW w:w="0" w:type="auto"/>
+          </w:tcPr>
+          <w:p>
+            <w:pPr>
+              <w:pStyle w:val="NoSpacing"/>
+            </w:pPr>
+            <w:r>
+              <w:t>173.26486</w:t>
+            </w:r>
+          </w:p>
+        </w:tc>
+      </w:tr>
+      <w:tr>
+        <w:tc>
+          <w:tcPr>
+            <w:tcW w:w="0" w:type="auto"/>
+          </w:tcPr>
+          <w:p>
+            <w:pPr>
+              <w:pStyle w:val="NoSpacing"/>
+            </w:pPr>
+            <w:r>
+              <w:t>FPO_MOL_0_0_0</w:t>
+            </w:r>
+          </w:p>
+        </w:tc>
+        <w:tc>
+          <w:tcPr>
+            <w:tcW w:w="0" w:type="auto"/>
+          </w:tcPr>
+          <w:p>
+            <w:pPr>
+              <w:pStyle w:val="NoSpacing"/>
+            </w:pPr>
+            <w:r>
+              <w:t>169.68611</w:t>
+            </w:r>
+          </w:p>
+        </w:tc>
+      </w:tr>
+      <w:tr>
+        <w:tc>
+          <w:tcPr>
+            <w:tcW w:w="0" w:type="auto"/>
+          </w:tcPr>
+          <w:p>
+            <w:pPr>
+              <w:pStyle w:val="NoSpacing"/>
+            </w:pPr>
+            <w:r>
+              <w:t>OTB_DEF_&gt;=120_0_0</w:t>
+            </w:r>
+          </w:p>
+        </w:tc>
+        <w:tc>
+          <w:tcPr>
+            <w:tcW w:w="0" w:type="auto"/>
+          </w:tcPr>
+          <w:p>
+            <w:pPr>
+              <w:pStyle w:val="NoSpacing"/>
+            </w:pPr>
+            <w:r>
+              <w:t>122.53779</w:t>
+            </w:r>
+          </w:p>
+        </w:tc>
+      </w:tr>
+      <w:tr>
+        <w:tc>
+          <w:tcPr>
+            <w:tcW w:w="0" w:type="auto"/>
+          </w:tcPr>
+          <w:p>
+            <w:pPr>
+              <w:pStyle w:val="NoSpacing"/>
+            </w:pPr>
+            <w:r>
+              <w:t>DRB_MOL_&gt;0_0_0</w:t>
+            </w:r>
+          </w:p>
+        </w:tc>
+        <w:tc>
+          <w:tcPr>
+            <w:tcW w:w="0" w:type="auto"/>
+          </w:tcPr>
+          <w:p>
+            <w:pPr>
+              <w:pStyle w:val="NoSpacing"/>
+            </w:pPr>
+            <w:r>
+              <w:t>106.60460</w:t>
+            </w:r>
+          </w:p>
+        </w:tc>
+      </w:tr>
+      <w:tr>
+        <w:tc>
+          <w:tcPr>
+            <w:tcW w:w="0" w:type="auto"/>
+          </w:tcPr>
+          <w:p>
+            <w:pPr>
+              <w:pStyle w:val="NoSpacing"/>
+            </w:pPr>
+            <w:r>
+              <w:t>PTB_MPD_&gt;=55_0_0</w:t>
+            </w:r>
+          </w:p>
+        </w:tc>
+        <w:tc>
+          <w:tcPr>
+            <w:tcW w:w="0" w:type="auto"/>
+          </w:tcPr>
+          <w:p>
+            <w:pPr>
+              <w:pStyle w:val="NoSpacing"/>
+            </w:pPr>
+            <w:r>
+              <w:t>99.20302</w:t>
+            </w:r>
+          </w:p>
+        </w:tc>
+      </w:tr>
+      <w:tr>
+        <w:tc>
+          <w:tcPr>
+            <w:tcW w:w="0" w:type="auto"/>
+          </w:tcPr>
+          <w:p>
+            <w:pPr>
+              <w:pStyle w:val="NoSpacing"/>
+            </w:pPr>
+            <w:r>
+              <w:t>OTT_DEF_100-119_0_0</w:t>
+            </w:r>
+          </w:p>
+        </w:tc>
+        <w:tc>
+          <w:tcPr>
+            <w:tcW w:w="0" w:type="auto"/>
+          </w:tcPr>
+          <w:p>
+            <w:pPr>
+              <w:pStyle w:val="NoSpacing"/>
+            </w:pPr>
+            <w:r>
+              <w:t>95.69452</w:t>
+            </w:r>
+          </w:p>
+        </w:tc>
+      </w:tr>
+      <w:tr>
+        <w:tc>
+          <w:tcPr>
+            <w:tcW w:w="0" w:type="auto"/>
+          </w:tcPr>
+          <w:p>
+            <w:pPr>
+              <w:pStyle w:val="NoSpacing"/>
+            </w:pPr>
+            <w:r>
+              <w:lastRenderedPageBreak/>
+              <w:t>FPO_CRU_&gt;0_0_0</w:t>
+            </w:r>
+          </w:p>
+        </w:tc>
+        <w:tc>
+          <w:tcPr>
+            <w:tcW w:w="0" w:type="auto"/>
+          </w:tcPr>
+          <w:p>
+            <w:pPr>
+              <w:pStyle w:val="NoSpacing"/>
+            </w:pPr>
+            <w:r>
+              <w:t>83.20952</w:t>
+            </w:r>
+          </w:p>
+        </w:tc>
+      </w:tr>
+      <w:tr>
+        <w:tc>
+          <w:tcPr>
+            <w:tcW w:w="0" w:type="auto"/>
+          </w:tcPr>
+          <w:p>
+            <w:pPr>
+              <w:pStyle w:val="NoSpacing"/>
+            </w:pPr>
+            <w:r>
+              <w:t>PTM_SPF_0_0_0</w:t>
+            </w:r>
+          </w:p>
+        </w:tc>
+        <w:tc>
+          <w:tcPr>
+            <w:tcW w:w="0" w:type="auto"/>
+          </w:tcPr>
+          <w:p>
+            <w:pPr>
+              <w:pStyle w:val="NoSpacing"/>
+            </w:pPr>
+            <w:r>
+              <w:t>75.25599</w:t>
+            </w:r>
+          </w:p>
+        </w:tc>
+      </w:tr>
+      <w:tr>
+        <w:tc>
+          <w:tcPr>
+            <w:tcW w:w="0" w:type="auto"/>
+          </w:tcPr>
+          <w:p>
+            <w:pPr>
+              <w:pStyle w:val="NoSpacing"/>
+            </w:pPr>
+            <w:r>
+              <w:t>GNS_DEF_&gt;=100_0_0</w:t>
+            </w:r>
+          </w:p>
+        </w:tc>
+        <w:tc>
+          <w:tcPr>
+            <w:tcW w:w="0" w:type="auto"/>
+          </w:tcPr>
+          <w:p>
+            <w:pPr>
+              <w:pStyle w:val="NoSpacing"/>
+            </w:pPr>
+            <w:r>
+              <w:t>74.60572</w:t>
+            </w:r>
+          </w:p>
+        </w:tc>
+      </w:tr>
+      <w:tr>
+        <w:tc>
+          <w:tcPr>
+            <w:tcW w:w="0" w:type="auto"/>
+          </w:tcPr>
+          <w:p>
+            <w:pPr>
+              <w:pStyle w:val="NoSpacing"/>
+            </w:pPr>
+            <w:r>
+              <w:t>PTM_SPF_16-31_0_0</w:t>
+            </w:r>
+          </w:p>
+        </w:tc>
+        <w:tc>
+          <w:tcPr>
+            <w:tcW w:w="0" w:type="auto"/>
+          </w:tcPr>
+          <w:p>
+            <w:pPr>
+              <w:pStyle w:val="NoSpacing"/>
+            </w:pPr>
+            <w:r>
+              <w:t>73.47398</w:t>
+            </w:r>
+          </w:p>
+        </w:tc>
+      </w:tr>
+      <w:tr>
+        <w:tc>
+          <w:tcPr>
+            <w:tcW w:w="0" w:type="auto"/>
+          </w:tcPr>
+          <w:p>
+            <w:pPr>
+              <w:pStyle w:val="NoSpacing"/>
+            </w:pPr>
+            <w:r>
+              <w:t>OTM_DEF_32-69_0_0</w:t>
+            </w:r>
+          </w:p>
+        </w:tc>
+        <w:tc>
+          <w:tcPr>
+            <w:tcW w:w="0" w:type="auto"/>
+          </w:tcPr>
+          <w:p>
+            <w:pPr>
+              <w:pStyle w:val="NoSpacing"/>
+            </w:pPr>
+            <w:r>
+              <w:t>71.29756</w:t>
+            </w:r>
+          </w:p>
+        </w:tc>
+      </w:tr>
+      <w:tr>
+        <w:tc>
+          <w:tcPr>
+            <w:tcW w:w="0" w:type="auto"/>
+          </w:tcPr>
+          <w:p>
+            <w:pPr>
+              <w:pStyle w:val="NoSpacing"/>
+            </w:pPr>
+            <w:r>
+              <w:t>OTB_SPF_32-69_0_0</w:t>
+            </w:r>
+          </w:p>
+        </w:tc>
+        <w:tc>
+          <w:tcPr>
+            <w:tcW w:w="0" w:type="auto"/>
+          </w:tcPr>
+          <w:p>
+            <w:pPr>
+              <w:pStyle w:val="NoSpacing"/>
+            </w:pPr>
+            <w:r>
+              <w:t>70.56861</w:t>
+            </w:r>
+          </w:p>
+        </w:tc>
+      </w:tr>
+      <w:tr>
+        <w:tc>
+          <w:tcPr>
+            <w:tcW w:w="0" w:type="auto"/>
+          </w:tcPr>
+          <w:p>
+            <w:pPr>
+              <w:pStyle w:val="NoSpacing"/>
+            </w:pPr>
+            <w:r>
+              <w:t>GNS_DEF_120-219_0_0</w:t>
+            </w:r>
+          </w:p>
+        </w:tc>
+        <w:tc>
+          <w:tcPr>
+            <w:tcW w:w="0" w:type="auto"/>
+          </w:tcPr>
+          <w:p>
+            <w:pPr>
+              <w:pStyle w:val="NoSpacing"/>
+            </w:pPr>
+            <w:r>
+              <w:t>67.38387</w:t>
+            </w:r>
+          </w:p>
+        </w:tc>
+      </w:tr>
+      <w:tr>
+        <w:tc>
+          <w:tcPr>
+            <w:tcW w:w="0" w:type="auto"/>
+          </w:tcPr>
+          <w:p>
+            <w:pPr>
+              <w:pStyle w:val="NoSpacing"/>
+            </w:pPr>
+            <w:r>
+              <w:t>OTB_MPD_&gt;=55_0_0</w:t>
+            </w:r>
+          </w:p>
+        </w:tc>
+        <w:tc>
+          <w:tcPr>
+            <w:tcW w:w="0" w:type="auto"/>
+          </w:tcPr>
+          <w:p>
+            <w:pPr>
+              <w:pStyle w:val="NoSpacing"/>
+            </w:pPr>
+            <w:r>
+              <w:t>64.16380</w:t>
+            </w:r>
+          </w:p>
+        </w:tc>
+      </w:tr>
+      <w:tr>
+        <w:tc>
+          <w:tcPr>
+            <w:tcW w:w="0" w:type="auto"/>
+          </w:tcPr>
+          <w:p>
+            <w:pPr>
+              <w:pStyle w:val="NoSpacing"/>
+            </w:pPr>
+            <w:r>
+              <w:t>OTB_DEF_&gt;=70_0_0</w:t>
+            </w:r>
+          </w:p>
+        </w:tc>
+        <w:tc>
+          <w:tcPr>
+            <w:tcW w:w="0" w:type="auto"/>
+          </w:tcPr>
+          <w:p>
+            <w:pPr>
+              <w:pStyle w:val="NoSpacing"/>
+            </w:pPr>
+            <w:r>
+              <w:t>63.05602</w:t>
+            </w:r>
+          </w:p>
+        </w:tc>
+      </w:tr>
+      <w:tr>
+        <w:tc>
+          <w:tcPr>
+            <w:tcW w:w="0" w:type="auto"/>
+          </w:tcPr>
+          <w:p>
+            <w:pPr>
+              <w:pStyle w:val="NoSpacing"/>
+            </w:pPr>
+            <w:r>
+              <w:t>OTM_SPF_16-31_0_0</w:t>
+            </w:r>
+          </w:p>
+        </w:tc>
+        <w:tc>
+          <w:tcPr>
+            <w:tcW w:w="0" w:type="auto"/>
+          </w:tcPr>
+          <w:p>
+            <w:pPr>
+              <w:pStyle w:val="NoSpacing"/>
+            </w:pPr>
+            <w:r>
+              <w:t>61.85373</w:t>
+            </w:r>
+          </w:p>
+        </w:tc>
+      </w:tr>
+      <w:tr>
+        <w:tc>
+          <w:tcPr>
+            <w:tcW w:w="0" w:type="auto"/>
+          </w:tcPr>
+          <w:p>
+            <w:pPr>
+              <w:pStyle w:val="NoSpacing"/>
+            </w:pPr>
+            <w:r>
+              <w:t>GTR_DEF_&gt;=100_0_0</w:t>
+            </w:r>
+          </w:p>
+        </w:tc>
+        <w:tc>
+          <w:tcPr>
+            <w:tcW w:w="0" w:type="auto"/>
+          </w:tcPr>
+          <w:p>
+            <w:pPr>
+              <w:pStyle w:val="NoSpacing"/>
+            </w:pPr>
+            <w:r>
+              <w:t>60.51432</w:t>
+            </w:r>
+          </w:p>
+        </w:tc>
+      </w:tr>
+      <w:tr>
+        <w:tc>
+          <w:tcPr>
+            <w:tcW w:w="0" w:type="auto"/>
+          </w:tcPr>
+          <w:p>
+            <w:pPr>
+              <w:pStyle w:val="NoSpacing"/>
+            </w:pPr>
+            <w:r>
+              <w:t>GNS_DEF_100-119_0_0</w:t>
+            </w:r>
+          </w:p>
+        </w:tc>
+        <w:tc>
+          <w:tcPr>
+            <w:tcW w:w="0" w:type="auto"/>
+          </w:tcPr>
+          <w:p>
+            <w:pPr>
+              <w:pStyle w:val="NoSpacing"/>
+            </w:pPr>
+            <w:r>
+              <w:t>54.24888</w:t>
+            </w:r>
+          </w:p>
+        </w:tc>
+      </w:tr>
+      <w:tr>
+        <w:tc>
+          <w:tcPr>
+            <w:tcW w:w="0" w:type="auto"/>
+          </w:tcPr>
+          <w:p>
+            <w:pPr>
+              <w:pStyle w:val="NoSpacing"/>
+            </w:pPr>
+            <w:r>
+              <w:t>OTT_DEF_&gt;=70_0_0</w:t>
+            </w:r>
+          </w:p>
+        </w:tc>
+        <w:tc>
+          <w:tcPr>
+            <w:tcW w:w="0" w:type="auto"/>
+          </w:tcPr>
+          <w:p>
+            <w:pPr>
+              <w:pStyle w:val="NoSpacing"/>
+            </w:pPr>
+            <w:r>
+              <w:t>52.61872</w:t>
+            </w:r>
+          </w:p>
+        </w:tc>
+      </w:tr>
+      <w:tr>
+        <w:tc>
+          <w:tcPr>
+            <w:tcW w:w="0" w:type="auto"/>
+          </w:tcPr>
+          <w:p>
+            <w:pPr>
+              <w:pStyle w:val="NoSpacing"/>
+            </w:pPr>
+            <w:r>
+              <w:t>LHM_SPF_0_0_0</w:t>
+            </w:r>
+          </w:p>
+        </w:tc>
+        <w:tc>
+          <w:tcPr>
+            <w:tcW w:w="0" w:type="auto"/>
+          </w:tcPr>
+          <w:p>
+            <w:pPr>
+              <w:pStyle w:val="NoSpacing"/>
+            </w:pPr>
+            <w:r>
+              <w:t>52.59757</w:t>
+            </w:r>
+          </w:p>
+        </w:tc>
+      </w:tr>
+      <w:tr>
+        <w:tc>
+          <w:tcPr>
+            <w:tcW w:w="0" w:type="auto"/>
+          </w:tcPr>
+          <w:p>
+            <w:pPr>
+              <w:pStyle w:val="NoSpacing"/>
+            </w:pPr>
+            <w:r>
+              <w:t>OTM_SPF_32-54_0_0</w:t>
+            </w:r>
+          </w:p>
+        </w:tc>
+        <w:tc>
+          <w:tcPr>
+            <w:tcW w:w="0" w:type="auto"/>
+          </w:tcPr>
+          <w:p>
+            <w:pPr>
+              <w:pStyle w:val="NoSpacing"/>
+            </w:pPr>
+            <w:r>
+              <w:t>51.75598</w:t>
+            </w:r>
+          </w:p>
+        </w:tc>
+      </w:tr>
+      <w:tr>
+        <w:tc>
+          <w:tcPr>
+            <w:tcW w:w="0" w:type="auto"/>
+          </w:tcPr>
+          <w:p>
+            <w:pPr>
+              <w:pStyle w:val="NoSpacing"/>
+            </w:pPr>
+            <w:r>
+              <w:t>OTB_MOL_70-99_0_0</w:t>
+            </w:r>
+          </w:p>
+        </w:tc>
+        <w:tc>
+          <w:tcPr>
+            <w:tcW w:w="0" w:type="auto"/>
+          </w:tcPr>
+          <w:p>
+            <w:pPr>
+              <w:pStyle w:val="NoSpacing"/>
+            </w:pPr>
+            <w:r>
+              <w:t>50.77879</w:t>
+            </w:r>
+          </w:p>
+        </w:tc>
+      </w:tr>
+      <w:tr>
+        <w:tc>
+          <w:tcPr>
+            <w:tcW w:w="0" w:type="auto"/>
+          </w:tcPr>
+          <w:p>
+            <w:pPr>
+              <w:pStyle w:val="NoSpacing"/>
+            </w:pPr>
+            <w:r>
+              <w:t>OTT_CRU_&gt;=70_0_0</w:t>
+            </w:r>
+          </w:p>
+        </w:tc>
+        <w:tc>
+          <w:tcPr>
+            <w:tcW w:w="0" w:type="auto"/>
+          </w:tcPr>
+          <w:p>
+            <w:pPr>
+              <w:pStyle w:val="NoSpacing"/>
+            </w:pPr>
+            <w:r>
+              <w:t>42.22908</w:t>
+            </w:r>
+          </w:p>
+        </w:tc>
+      </w:tr>
+      <w:tr>
+        <w:tc>
+          <w:tcPr>
+            <w:tcW w:w="0" w:type="auto"/>
+          </w:tcPr>
+          <w:p>
+            <w:pPr>
+              <w:pStyle w:val="NoSpacing"/>
+            </w:pPr>
+            <w:r>
+              <w:t>SSC_DEF_100-119_0_0</w:t>
+            </w:r>
+          </w:p>
+        </w:tc>
+        <w:tc>
+          <w:tcPr>
+            <w:tcW w:w="0" w:type="auto"/>
+          </w:tcPr>
+          <w:p>
+            <w:pPr>
+              <w:pStyle w:val="NoSpacing"/>
+            </w:pPr>
+            <w:r>
+              <w:t>41.47352</w:t>
+            </w:r>
+          </w:p>
+        </w:tc>
+      </w:tr>
+      <w:tr>
+        <w:tc>
+          <w:tcPr>
+            <w:tcW w:w="0" w:type="auto"/>
+          </w:tcPr>
+          <w:p>
+            <w:pPr>
+              <w:pStyle w:val="NoSpacing"/>
+            </w:pPr>
+            <w:r>
+              <w:t>PS_SPF_&gt;=16_0_0</w:t>
+            </w:r>
+          </w:p>
+        </w:tc>
+        <w:tc>
+          <w:tcPr>
+            <w:tcW w:w="0" w:type="auto"/>
+          </w:tcPr>
+          <w:p>
+            <w:pPr>
+              <w:pStyle w:val="NoSpacing"/>
+            </w:pPr>
+            <w:r>
+              <w:t>38.84227</w:t>
+            </w:r>
+          </w:p>
+        </w:tc>
+      </w:tr>
+      <w:tr>
+        <w:tc>
+          <w:tcPr>
+            <w:tcW w:w="0" w:type="auto"/>
+          </w:tcPr>
+          <w:p>
+            <w:pPr>
+              <w:pStyle w:val="NoSpacing"/>
+            </w:pPr>
+            <w:r>
+              <w:t>FPO_MOL_&gt;0_0_0</w:t>
+            </w:r>
+          </w:p>
+        </w:tc>
+        <w:tc>
+          <w:tcPr>
+            <w:tcW w:w="0" w:type="auto"/>
+          </w:tcPr>
+          <w:p>
+            <w:pPr>
+              <w:pStyle w:val="NoSpacing"/>
+            </w:pPr>
+            <w:r>
+              <w:t>37.25567</w:t>
+            </w:r>
+          </w:p>
+        </w:tc>
+      </w:tr>
+      <w:tr>
+        <w:tc>
+          <w:tcPr>
+            <w:tcW w:w="0" w:type="auto"/>
+          </w:tcPr>
+          <w:p>
+            <w:pPr>
+              <w:pStyle w:val="NoSpacing"/>
+            </w:pPr>
+            <w:r>
+              <w:t>HMD_MOL_&gt;0_0_0</w:t>
+            </w:r>
+          </w:p>
+        </w:tc>
+        <w:tc>
+          <w:tcPr>
+            <w:tcW w:w="0" w:type="auto"/>
+          </w:tcPr>
+          <w:p>
+            <w:pPr>
+              <w:pStyle w:val="NoSpacing"/>
+            </w:pPr>
+            <w:r>
+              <w:t>35.29015</w:t>
+            </w:r>
+          </w:p>
+        </w:tc>
+      </w:tr>
+      <w:tr>
+        <w:tc>
+          <w:tcPr>
+            <w:tcW w:w="0" w:type="auto"/>
+          </w:tcPr>
+          <w:p>
+            <w:pPr>
+              <w:pStyle w:val="NoSpacing"/>
+            </w:pPr>
+            <w:r>
+              <w:t>GNS_DEF_&gt;=220_0_0</w:t>
+            </w:r>
+          </w:p>
+        </w:tc>
+        <w:tc>
+          <w:tcPr>
+            <w:tcW w:w="0" w:type="auto"/>
+          </w:tcPr>
+          <w:p>
+            <w:pPr>
+              <w:pStyle w:val="NoSpacing"/>
+            </w:pPr>
+            <w:r>
+              <w:t>32.45741</w:t>
+            </w:r>
+          </w:p>
+        </w:tc>
+      </w:tr>
+      <w:tr>
+        <w:tc>
+          <w:tcPr>
+            <w:tcW w:w="0" w:type="auto"/>
+          </w:tcPr>
+          <w:p>
+            <w:pPr>
+              <w:pStyle w:val="NoSpacing"/>
+            </w:pPr>
+            <w:r>
+              <w:t>OTM_DWS_0_0_0</w:t>
+            </w:r>
+          </w:p>
+        </w:tc>
+        <w:tc>
+          <w:tcPr>
+            <w:tcW w:w="0" w:type="auto"/>
+          </w:tcPr>
+          <w:p>
+            <w:pPr>
+              <w:pStyle w:val="NoSpacing"/>
+            </w:pPr>
+            <w:r>
+              <w:t>31.59721</w:t>
+            </w:r>
+          </w:p>
+        </w:tc>
+      </w:tr>
+      <w:tr>
+        <w:tc>
+          <w:tcPr>
+            <w:tcW w:w="0" w:type="auto"/>
+          </w:tcPr>
+          <w:p>
+            <w:pPr>
+              <w:pStyle w:val="NoSpacing"/>
+            </w:pPr>
+            <w:r>
+              <w:t>LLD_LPF_0_0_0</w:t>
+            </w:r>
+          </w:p>
+        </w:tc>
+        <w:tc>
+          <w:tcPr>
+            <w:tcW w:w="0" w:type="auto"/>
+          </w:tcPr>
+          <w:p>
+            <w:pPr>
+              <w:pStyle w:val="NoSpacing"/>
+            </w:pPr>
+            <w:r>
+              <w:t>30.62157</w:t>
+            </w:r>
+          </w:p>
+        </w:tc>
+      </w:tr>
+      <w:tr>
+        <w:tc>
+          <w:tcPr>
+            <w:tcW w:w="0" w:type="auto"/>
+          </w:tcPr>
+          <w:p>
+            <w:pPr>
+              <w:pStyle w:val="NoSpacing"/>
+            </w:pPr>
+            <w:r>
+              <w:t>No_Matrix6</w:t>
+            </w:r>
+          </w:p>
+        </w:tc>
+        <w:tc>
+          <w:tcPr>
+            <w:tcW w:w="0" w:type="auto"/>
+          </w:tcPr>
+          <w:p>
+            <w:pPr>
+              <w:pStyle w:val="NoSpacing"/>
+            </w:pPr>
+            <w:r>
+              <w:t>29.95050</w:t>
+            </w:r>
+          </w:p>
+        </w:tc>
+      </w:tr>
+      <w:tr>
+        <w:tc>
+          <w:tcPr>
+            <w:tcW w:w="0" w:type="auto"/>
+          </w:tcPr>
+          <w:p>
+            <w:pPr>
+              <w:pStyle w:val="NoSpacing"/>
+            </w:pPr>
+            <w:r>
+              <w:t>OTB_DWS_&gt;=120_0_0</w:t>
+            </w:r>
+          </w:p>
+        </w:tc>
+        <w:tc>
+          <w:tcPr>
+            <w:tcW w:w="0" w:type="auto"/>
+          </w:tcPr>
+          <w:p>
+            <w:pPr>
+              <w:pStyle w:val="NoSpacing"/>
+            </w:pPr>
+            <w:r>
+              <w:t>25.24559</w:t>
+            </w:r>
+          </w:p>
+        </w:tc>
+      </w:tr>
+      <w:tr>
+        <w:tc>
+          <w:tcPr>
+            <w:tcW w:w="0" w:type="auto"/>
+          </w:tcPr>
+          <w:p>
+            <w:pPr>
+              <w:pStyle w:val="NoSpacing"/>
+            </w:pPr>
+            <w:r>
+              <w:t>OTB_CRU_100-119_0_0</w:t>
+            </w:r>
+          </w:p>
+        </w:tc>
+        <w:tc>
+          <w:tcPr>
+            <w:tcW w:w="0" w:type="auto"/>
+          </w:tcPr>
+          <w:p>
+            <w:pPr>
+              <w:pStyle w:val="NoSpacing"/>
+            </w:pPr>
+            <w:r>
+              <w:t>22.18606</w:t>
+            </w:r>
+          </w:p>
+        </w:tc>
+      </w:tr>
+      <w:tr>
+        <w:tc>
+          <w:tcPr>
+            <w:tcW w:w="0" w:type="auto"/>
+          </w:tcPr>
+          <w:p>
+            <w:pPr>
+              <w:pStyle w:val="NoSpacing"/>
+            </w:pPr>
+            <w:r>
+              <w:t>LLD_DEF_0_0_0</w:t>
+            </w:r>
+          </w:p>
+        </w:tc>
+        <w:tc>
+          <w:tcPr>
+            <w:tcW w:w="0" w:type="auto"/>
+          </w:tcPr>
+          <w:p>
+            <w:pPr>
+              <w:pStyle w:val="NoSpacing"/>
+            </w:pPr>
+            <w:r>
+              <w:t>21.42844</w:t>
+            </w:r>
+          </w:p>
+        </w:tc>
+      </w:tr>
+      <w:tr>
+        <w:tc>
+          <w:tcPr>
+            <w:tcW w:w="0" w:type="auto"/>
+          </w:tcPr>
+          <w:p>
+            <w:pPr>
+              <w:pStyle w:val="NoSpacing"/>
+            </w:pPr>
+            <w:r>
+              <w:t>OTM_DEF_0_0_0</w:t>
+            </w:r>
+          </w:p>
+        </w:tc>
+        <w:tc>
+          <w:tcPr>
+            <w:tcW w:w="0" w:type="auto"/>
+          </w:tcPr>
+          <w:p>
+            <w:pPr>
+              <w:pStyle w:val="NoSpacing"/>
+            </w:pPr>
+            <w:r>
+              <w:t>21.36248</w:t>
+            </w:r>
+          </w:p>
+        </w:tc>
+      </w:tr>
+      <w:tr>
+        <w:tc>
+          <w:tcPr>
+            <w:tcW w:w="0" w:type="auto"/>
+          </w:tcPr>
+          <w:p>
+            <w:pPr>
+              <w:pStyle w:val="NoSpacing"/>
+            </w:pPr>
+            <w:r>
+              <w:t>GTR_DEF_&gt;=220_0_0</w:t>
+            </w:r>
+          </w:p>
+        </w:tc>
+        <w:tc>
+          <w:tcPr>
+            <w:tcW w:w="0" w:type="auto"/>
+          </w:tcPr>
+          <w:p>
+            <w:pPr>
+              <w:pStyle w:val="NoSpacing"/>
+            </w:pPr>
+            <w:r>
+              <w:t>20.37355</w:t>
+            </w:r>
+          </w:p>
+        </w:tc>
+      </w:tr>
+      <w:tr>
+        <w:tc>
+          <w:tcPr>
+            <w:tcW w:w="0" w:type="auto"/>
+          </w:tcPr>
+          <w:p>
+            <w:pPr>
+              <w:pStyle w:val="NoSpacing"/>
+            </w:pPr>
+            <w:r>
+              <w:t>PTM_DEF_&gt;=70_0_0</w:t>
+            </w:r>
+          </w:p>
+        </w:tc>
+        <w:tc>
+          <w:tcPr>
+            <w:tcW w:w="0" w:type="auto"/>
+          </w:tcPr>
+          <w:p>
+            <w:pPr>
+              <w:pStyle w:val="NoSpacing"/>
+            </w:pPr>
+            <w:r>
+              <w:t>20.11302</w:t>
+            </w:r>
+          </w:p>
+        </w:tc>
+      </w:tr>
+      <w:tr>
+        <w:tc>
+          <w:tcPr>
+            <w:tcW w:w="0" w:type="auto"/>
+          </w:tcPr>
+          <w:p>
+            <w:pPr>
+              <w:pStyle w:val="NoSpacing"/>
+            </w:pPr>
+            <w:r>
+              <w:t>OTB_MCD_&gt;=55_0_0</w:t>
+            </w:r>
+          </w:p>
+        </w:tc>
+        <w:tc>
+          <w:tcPr>
+            <w:tcW w:w="0" w:type="auto"/>
+          </w:tcPr>
+          <w:p>
+            <w:pPr>
+              <w:pStyle w:val="NoSpacing"/>
+            </w:pPr>
+            <w:r>
+              <w:t>19.05182</w:t>
+            </w:r>
+          </w:p>
+        </w:tc>
+      </w:tr>
+      <w:tr>
+        <w:tc>
+          <w:tcPr>
+            <w:tcW w:w="0" w:type="auto"/>
+          </w:tcPr>
+          <w:p>
+            <w:pPr>
+              <w:pStyle w:val="NoSpacing"/>
+            </w:pPr>
+            <w:r>
+              <w:t>OTB_DEF_70-89_0_0</w:t>
+            </w:r>
+          </w:p>
+        </w:tc>
+        <w:tc>
+          <w:tcPr>
+            <w:tcW w:w="0" w:type="auto"/>
+          </w:tcPr>
+          <w:p>
+            <w:pPr>
+              <w:pStyle w:val="NoSpacing"/>
+            </w:pPr>
+            <w:r>
+              <w:t>18.28328</w:t>
+            </w:r>
+          </w:p>
+        </w:tc>
+      </w:tr>
+    </w:tbl>
+    <w:p/>
     <w:p>
       <w:pPr>
         <w:pStyle w:val="Heading4"/>
       </w:pPr>
-      <w:bookmarkStart w:id="6" w:name="heading-4"/>
-      <w:bookmarkStart w:id="7" w:name="_GoBack"/>
-      <w:bookmarkEnd w:id="7"/>
+      <w:bookmarkStart w:id="7" w:name="heading-4"/>
       <w:r>
         <w:t>Heading 4</w:t>
       </w:r>
-      <w:bookmarkEnd w:id="6"/>
+      <w:bookmarkEnd w:id="7"/>
     </w:p>
     <w:p>
       <w:pPr>
@@ -2526,6 +3979,24 @@
       <w:ind w:left="440"/>
     </w:pPr>
   </w:style>
+  <w:style w:type="table" w:styleId="TableGrid">
+    <w:name w:val="Table Grid"/>
+    <w:basedOn w:val="TableNormal"/>
+    <w:rsid w:val="00FB5759"/>
+    <w:pPr>
+      <w:spacing w:after="0" w:line="240" w:lineRule="auto"/>
+    </w:pPr>
+    <w:tblPr>
+      <w:tblBorders>
+        <w:top w:val="single" w:sz="4" w:space="0" w:color="auto"/>
+        <w:left w:val="single" w:sz="4" w:space="0" w:color="auto"/>
+        <w:bottom w:val="single" w:sz="4" w:space="0" w:color="auto"/>
+        <w:right w:val="single" w:sz="4" w:space="0" w:color="auto"/>
+        <w:insideH w:val="single" w:sz="4" w:space="0" w:color="auto"/>
+        <w:insideV w:val="single" w:sz="4" w:space="0" w:color="auto"/>
+      </w:tblBorders>
+    </w:tblPr>
+  </w:style>
 </w:styles>
 </file>
 
@@ -2852,7 +4323,7 @@
 </file>
 
 <file path=customXml/itemProps1.xml><?xml version="1.0" encoding="utf-8"?>
-<ds:datastoreItem xmlns:ds="http://schemas.openxmlformats.org/officeDocument/2006/customXml" ds:itemID="{C8C0F408-761C-4725-BE27-9F32521919AC}">
+<ds:datastoreItem xmlns:ds="http://schemas.openxmlformats.org/officeDocument/2006/customXml" ds:itemID="{457F72CA-1504-4CD6-9A18-63ED2DC80CD3}">
   <ds:schemaRefs>
     <ds:schemaRef ds:uri="http://schemas.openxmlformats.org/officeDocument/2006/bibliography"/>
   </ds:schemaRefs>

--- a/RegionalOverviews/word_template.docx
+++ b/RegionalOverviews/word_template.docx
@@ -32,6 +32,7 @@
         <w:t>12/04/2019</w:t>
       </w:r>
     </w:p>
+    <w:bookmarkStart w:id="0" w:name="heading-1" w:displacedByCustomXml="next"/>
     <w:sdt>
       <w:sdtPr>
         <w:rPr>
@@ -43,7 +44,7 @@
           <w:sz w:val="22"/>
           <w:szCs w:val="22"/>
         </w:rPr>
-        <w:id w:val="42329273"/>
+        <w:id w:val="-1388651535"/>
         <w:docPartObj>
           <w:docPartGallery w:val="Table of Contents"/>
           <w:docPartUnique/>
@@ -60,7 +61,7 @@
             <w:pStyle w:val="TOCHeading"/>
           </w:pPr>
           <w:r>
-            <w:t>Contents</w:t>
+            <w:t>Table of Contents</w:t>
           </w:r>
         </w:p>
         <w:p>
@@ -78,12 +79,12 @@
             <w:fldChar w:fldCharType="begin"/>
           </w:r>
           <w:r>
-            <w:instrText xml:space="preserve"> TOC \o "1-3" \h \z \u </w:instrText>
+            <w:instrText xml:space="preserve"> TOC \o "1-5" \h \z \u </w:instrText>
           </w:r>
           <w:r>
             <w:fldChar w:fldCharType="separate"/>
           </w:r>
-          <w:hyperlink w:anchor="_Toc7560536" w:history="1">
+          <w:hyperlink w:anchor="_Toc7770276" w:history="1">
             <w:r>
               <w:rPr>
                 <w:rStyle w:val="Hyperlink"/>
@@ -100,17 +101,9 @@
             <w:r>
               <w:rPr>
                 <w:rStyle w:val="Hyperlink"/>
-                <w:rFonts w:ascii="Calibri" w:hAnsi="Calibri" w:cs="Calibri"/>
                 <w:noProof/>
               </w:rPr>
-              <w:t>Heading</w:t>
-            </w:r>
-            <w:r>
-              <w:rPr>
-                <w:rStyle w:val="Hyperlink"/>
-                <w:noProof/>
-              </w:rPr>
-              <w:t xml:space="preserve"> 1</w:t>
+              <w:t>Heading 1</w:t>
             </w:r>
             <w:r>
               <w:rPr>
@@ -131,7 +124,7 @@
                 <w:noProof/>
                 <w:webHidden/>
               </w:rPr>
-              <w:instrText xml:space="preserve"> PAGEREF _Toc7560536 \h </w:instrText>
+              <w:instrText xml:space="preserve"> PAGEREF _Toc7770276 \h </w:instrText>
             </w:r>
             <w:r>
               <w:rPr>
@@ -166,14 +159,14 @@
           <w:pPr>
             <w:pStyle w:val="TOC2"/>
             <w:tabs>
-              <w:tab w:val="left" w:pos="880"/>
+              <w:tab w:val="left" w:pos="1100"/>
               <w:tab w:val="right" w:leader="dot" w:pos="9350"/>
             </w:tabs>
             <w:rPr>
               <w:noProof/>
             </w:rPr>
           </w:pPr>
-          <w:hyperlink w:anchor="_Toc7560537" w:history="1">
+          <w:hyperlink w:anchor="_Toc7770277" w:history="1">
             <w:r>
               <w:rPr>
                 <w:rStyle w:val="Hyperlink"/>
@@ -213,7 +206,7 @@
                 <w:noProof/>
                 <w:webHidden/>
               </w:rPr>
-              <w:instrText xml:space="preserve"> PAGEREF _Toc7560537 \h </w:instrText>
+              <w:instrText xml:space="preserve"> PAGEREF _Toc7770277 \h </w:instrText>
             </w:r>
             <w:r>
               <w:rPr>
@@ -255,7 +248,7 @@
               <w:noProof/>
             </w:rPr>
           </w:pPr>
-          <w:hyperlink w:anchor="_Toc7560538" w:history="1">
+          <w:hyperlink w:anchor="_Toc7770278" w:history="1">
             <w:r>
               <w:rPr>
                 <w:rStyle w:val="Hyperlink"/>
@@ -295,7 +288,7 @@
                 <w:noProof/>
                 <w:webHidden/>
               </w:rPr>
-              <w:instrText xml:space="preserve"> PAGEREF _Toc7560538 \h </w:instrText>
+              <w:instrText xml:space="preserve"> PAGEREF _Toc7770278 \h </w:instrText>
             </w:r>
             <w:r>
               <w:rPr>
@@ -316,6 +309,166 @@
                 <w:webHidden/>
               </w:rPr>
               <w:t>1</w:t>
+            </w:r>
+            <w:r>
+              <w:rPr>
+                <w:noProof/>
+                <w:webHidden/>
+              </w:rPr>
+              <w:fldChar w:fldCharType="end"/>
+            </w:r>
+          </w:hyperlink>
+        </w:p>
+        <w:p>
+          <w:pPr>
+            <w:pStyle w:val="TOC4"/>
+            <w:tabs>
+              <w:tab w:val="left" w:pos="440"/>
+              <w:tab w:val="right" w:leader="dot" w:pos="9350"/>
+            </w:tabs>
+            <w:rPr>
+              <w:noProof/>
+            </w:rPr>
+          </w:pPr>
+          <w:hyperlink w:anchor="_Toc7770279" w:history="1">
+            <w:r>
+              <w:rPr>
+                <w:rStyle w:val="Hyperlink"/>
+                <w:noProof/>
+              </w:rPr>
+              <w:t>A.</w:t>
+            </w:r>
+            <w:r>
+              <w:rPr>
+                <w:noProof/>
+              </w:rPr>
+              <w:tab/>
+            </w:r>
+            <w:r>
+              <w:rPr>
+                <w:rStyle w:val="Hyperlink"/>
+                <w:noProof/>
+              </w:rPr>
+              <w:t>Heading 4</w:t>
+            </w:r>
+            <w:r>
+              <w:rPr>
+                <w:noProof/>
+                <w:webHidden/>
+              </w:rPr>
+              <w:tab/>
+            </w:r>
+            <w:r>
+              <w:rPr>
+                <w:noProof/>
+                <w:webHidden/>
+              </w:rPr>
+              <w:fldChar w:fldCharType="begin"/>
+            </w:r>
+            <w:r>
+              <w:rPr>
+                <w:noProof/>
+                <w:webHidden/>
+              </w:rPr>
+              <w:instrText xml:space="preserve"> PAGEREF _Toc7770279 \h </w:instrText>
+            </w:r>
+            <w:r>
+              <w:rPr>
+                <w:noProof/>
+                <w:webHidden/>
+              </w:rPr>
+            </w:r>
+            <w:r>
+              <w:rPr>
+                <w:noProof/>
+                <w:webHidden/>
+              </w:rPr>
+              <w:fldChar w:fldCharType="separate"/>
+            </w:r>
+            <w:r>
+              <w:rPr>
+                <w:noProof/>
+                <w:webHidden/>
+              </w:rPr>
+              <w:t>2</w:t>
+            </w:r>
+            <w:r>
+              <w:rPr>
+                <w:noProof/>
+                <w:webHidden/>
+              </w:rPr>
+              <w:fldChar w:fldCharType="end"/>
+            </w:r>
+          </w:hyperlink>
+        </w:p>
+        <w:p>
+          <w:pPr>
+            <w:pStyle w:val="TOC5"/>
+            <w:rPr>
+              <w:noProof/>
+            </w:rPr>
+          </w:pPr>
+          <w:hyperlink w:anchor="_Toc7770280" w:history="1">
+            <w:r>
+              <w:rPr>
+                <w:rStyle w:val="Hyperlink"/>
+                <w:noProof/>
+              </w:rPr>
+              <w:t>a.</w:t>
+            </w:r>
+            <w:r>
+              <w:rPr>
+                <w:noProof/>
+              </w:rPr>
+              <w:tab/>
+            </w:r>
+            <w:r>
+              <w:rPr>
+                <w:rStyle w:val="Hyperlink"/>
+                <w:noProof/>
+              </w:rPr>
+              <w:t>Heading 5</w:t>
+            </w:r>
+            <w:r>
+              <w:rPr>
+                <w:noProof/>
+                <w:webHidden/>
+              </w:rPr>
+              <w:tab/>
+            </w:r>
+            <w:r>
+              <w:rPr>
+                <w:noProof/>
+                <w:webHidden/>
+              </w:rPr>
+              <w:fldChar w:fldCharType="begin"/>
+            </w:r>
+            <w:r>
+              <w:rPr>
+                <w:noProof/>
+                <w:webHidden/>
+              </w:rPr>
+              <w:instrText xml:space="preserve"> PAGEREF _Toc7770280 \h </w:instrText>
+            </w:r>
+            <w:r>
+              <w:rPr>
+                <w:noProof/>
+                <w:webHidden/>
+              </w:rPr>
+            </w:r>
+            <w:r>
+              <w:rPr>
+                <w:noProof/>
+                <w:webHidden/>
+              </w:rPr>
+              <w:fldChar w:fldCharType="separate"/>
+            </w:r>
+            <w:r>
+              <w:rPr>
+                <w:noProof/>
+                <w:webHidden/>
+              </w:rPr>
+              <w:t>2</w:t>
             </w:r>
             <w:r>
               <w:rPr>
@@ -328,11 +481,6 @@
         </w:p>
         <w:p>
           <w:r>
-            <w:rPr>
-              <w:b/>
-              <w:bCs/>
-              <w:noProof/>
-            </w:rPr>
             <w:fldChar w:fldCharType="end"/>
           </w:r>
         </w:p>
@@ -342,20 +490,19 @@
       <w:pPr>
         <w:pStyle w:val="Heading1"/>
       </w:pPr>
-      <w:bookmarkStart w:id="0" w:name="heading-1"/>
-      <w:bookmarkStart w:id="1" w:name="_Toc7560536"/>
+      <w:bookmarkStart w:id="1" w:name="_Toc7770276"/>
       <w:r>
         <w:t>Heading 1</w:t>
       </w:r>
+      <w:bookmarkEnd w:id="1"/>
       <w:bookmarkEnd w:id="0"/>
-      <w:bookmarkEnd w:id="1"/>
     </w:p>
     <w:p>
       <w:pPr>
         <w:pStyle w:val="Heading2"/>
       </w:pPr>
       <w:bookmarkStart w:id="2" w:name="heading-2"/>
-      <w:bookmarkStart w:id="3" w:name="_Toc7560537"/>
+      <w:bookmarkStart w:id="3" w:name="_Toc7770277"/>
       <w:r>
         <w:t>Heading 2</w:t>
       </w:r>
@@ -367,7 +514,7 @@
         <w:pStyle w:val="Heading3"/>
       </w:pPr>
       <w:bookmarkStart w:id="4" w:name="heading-3"/>
-      <w:bookmarkStart w:id="5" w:name="_Toc7560538"/>
+      <w:bookmarkStart w:id="5" w:name="_Toc7770278"/>
       <w:r>
         <w:t>Heading 3</w:t>
       </w:r>
@@ -384,7 +531,6 @@
         <w:t>Bbbbbb</w:t>
       </w:r>
     </w:p>
-    <w:p/>
     <w:p>
       <w:r>
         <w:t>Cccccc</w:t>
@@ -551,8 +697,6 @@
             </w:r>
           </w:p>
         </w:tc>
-        <w:bookmarkStart w:id="6" w:name="_GoBack"/>
-        <w:bookmarkEnd w:id="6"/>
       </w:tr>
       <w:tr>
         <w:tc>
@@ -900,6 +1044,7 @@
               <w:pStyle w:val="NoSpacing"/>
             </w:pPr>
             <w:r>
+              <w:lastRenderedPageBreak/>
               <w:t>OTT_DEF_100-119_0_0</w:t>
             </w:r>
           </w:p>
@@ -928,7 +1073,6 @@
               <w:pStyle w:val="NoSpacing"/>
             </w:pPr>
             <w:r>
-              <w:lastRenderedPageBreak/>
               <w:t>FPO_CRU_&gt;0_0_0</w:t>
             </w:r>
           </w:p>
@@ -1849,10 +1993,12 @@
       <w:pPr>
         <w:pStyle w:val="Heading4"/>
       </w:pPr>
-      <w:bookmarkStart w:id="7" w:name="heading-4"/>
+      <w:bookmarkStart w:id="6" w:name="heading-4"/>
+      <w:bookmarkStart w:id="7" w:name="_Toc7770279"/>
       <w:r>
         <w:t>Heading 4</w:t>
       </w:r>
+      <w:bookmarkEnd w:id="6"/>
       <w:bookmarkEnd w:id="7"/>
     </w:p>
     <w:p>
@@ -1860,21 +2006,51 @@
         <w:pStyle w:val="Heading5"/>
       </w:pPr>
       <w:bookmarkStart w:id="8" w:name="heading-5"/>
+      <w:bookmarkStart w:id="9" w:name="_Toc7770280"/>
       <w:r>
-        <w:t>Heading 5</w:t>
+        <w:t>Heading</w:t>
+      </w:r>
+      <w:r>
+        <w:t xml:space="preserve"> 5</w:t>
       </w:r>
       <w:bookmarkEnd w:id="8"/>
+      <w:bookmarkEnd w:id="9"/>
+    </w:p>
+    <w:p/>
+    <w:p>
+      <w:pPr>
+        <w:pStyle w:val="Heading4"/>
+      </w:pPr>
+      <w:r>
+        <w:t>Heading 4.a</w:t>
+      </w:r>
     </w:p>
     <w:p>
       <w:pPr>
+        <w:pStyle w:val="Heading5"/>
+        <w:numPr>
+          <w:ilvl w:val="0"/>
+          <w:numId w:val="26"/>
+        </w:numPr>
+      </w:pPr>
+      <w:r>
+        <w:t>Headin</w:t>
+      </w:r>
+      <w:bookmarkStart w:id="10" w:name="_GoBack"/>
+      <w:bookmarkEnd w:id="10"/>
+      <w:r>
+        <w:t>g 5.a</w:t>
+      </w:r>
+    </w:p>
+    <w:p>
+      <w:pPr>
         <w:pStyle w:val="Heading6"/>
       </w:pPr>
-      <w:bookmarkStart w:id="9" w:name="heading-6"/>
+      <w:bookmarkStart w:id="11" w:name="heading-6"/>
       <w:r>
-        <w:lastRenderedPageBreak/>
         <w:t>Heading 6</w:t>
       </w:r>
-      <w:bookmarkEnd w:id="9"/>
+      <w:bookmarkEnd w:id="11"/>
     </w:p>
     <w:p>
       <w:r>
@@ -1942,9 +2118,123 @@
 <file path=word/numbering.xml><?xml version="1.0" encoding="utf-8"?>
 <w:numbering xmlns:wpc="http://schemas.microsoft.com/office/word/2010/wordprocessingCanvas" xmlns:cx="http://schemas.microsoft.com/office/drawing/2014/chartex" xmlns:cx1="http://schemas.microsoft.com/office/drawing/2015/9/8/chartex" xmlns:mc="http://schemas.openxmlformats.org/markup-compatibility/2006" xmlns:o="urn:schemas-microsoft-com:office:office" xmlns:r="http://schemas.openxmlformats.org/officeDocument/2006/relationships" xmlns:m="http://schemas.openxmlformats.org/officeDocument/2006/math" xmlns:v="urn:schemas-microsoft-com:vml" xmlns:wp14="http://schemas.microsoft.com/office/word/2010/wordprocessingDrawing" xmlns:wp="http://schemas.openxmlformats.org/drawingml/2006/wordprocessingDrawing" xmlns:w10="urn:schemas-microsoft-com:office:word" xmlns:w="http://schemas.openxmlformats.org/wordprocessingml/2006/main" xmlns:w14="http://schemas.microsoft.com/office/word/2010/wordml" xmlns:w15="http://schemas.microsoft.com/office/word/2012/wordml" xmlns:w16se="http://schemas.microsoft.com/office/word/2015/wordml/symex" xmlns:wpg="http://schemas.microsoft.com/office/word/2010/wordprocessingGroup" xmlns:wpi="http://schemas.microsoft.com/office/word/2010/wordprocessingInk" xmlns:wne="http://schemas.microsoft.com/office/word/2006/wordml" xmlns:wps="http://schemas.microsoft.com/office/word/2010/wordprocessingShape" mc:Ignorable="w14 w15 w16se wp14">
   <w:abstractNum w:abstractNumId="0" w15:restartNumberingAfterBreak="0">
+    <w:nsid w:val="024A0F1D"/>
+    <w:multiLevelType w:val="multilevel"/>
+    <w:tmpl w:val="6A0829FA"/>
+    <w:styleLink w:val="Style1"/>
+    <w:lvl w:ilvl="0">
+      <w:start w:val="1"/>
+      <w:numFmt w:val="upperLetter"/>
+      <w:lvlText w:val="%1."/>
+      <w:lvlJc w:val="left"/>
+      <w:pPr>
+        <w:ind w:left="1080" w:hanging="360"/>
+      </w:pPr>
+      <w:rPr>
+        <w:rFonts w:hint="default"/>
+      </w:rPr>
+    </w:lvl>
+    <w:lvl w:ilvl="1">
+      <w:start w:val="1"/>
+      <w:numFmt w:val="lowerLetter"/>
+      <w:lvlText w:val="%1.%2."/>
+      <w:lvlJc w:val="left"/>
+      <w:pPr>
+        <w:ind w:left="1080" w:hanging="360"/>
+      </w:pPr>
+      <w:rPr>
+        <w:rFonts w:hint="default"/>
+      </w:rPr>
+    </w:lvl>
+    <w:lvl w:ilvl="2">
+      <w:start w:val="1"/>
+      <w:numFmt w:val="lowerRoman"/>
+      <w:lvlText w:val="%3."/>
+      <w:lvlJc w:val="right"/>
+      <w:pPr>
+        <w:ind w:left="2160" w:hanging="180"/>
+      </w:pPr>
+      <w:rPr>
+        <w:rFonts w:hint="default"/>
+      </w:rPr>
+    </w:lvl>
+    <w:lvl w:ilvl="3">
+      <w:start w:val="1"/>
+      <w:numFmt w:val="decimal"/>
+      <w:lvlText w:val="%4."/>
+      <w:lvlJc w:val="left"/>
+      <w:pPr>
+        <w:ind w:left="2880" w:hanging="360"/>
+      </w:pPr>
+      <w:rPr>
+        <w:rFonts w:hint="default"/>
+      </w:rPr>
+    </w:lvl>
+    <w:lvl w:ilvl="4">
+      <w:start w:val="1"/>
+      <w:numFmt w:val="lowerLetter"/>
+      <w:lvlText w:val="%5."/>
+      <w:lvlJc w:val="left"/>
+      <w:pPr>
+        <w:ind w:left="3600" w:hanging="360"/>
+      </w:pPr>
+      <w:rPr>
+        <w:rFonts w:hint="default"/>
+      </w:rPr>
+    </w:lvl>
+    <w:lvl w:ilvl="5">
+      <w:start w:val="1"/>
+      <w:numFmt w:val="lowerRoman"/>
+      <w:lvlText w:val="%6."/>
+      <w:lvlJc w:val="right"/>
+      <w:pPr>
+        <w:ind w:left="4320" w:hanging="180"/>
+      </w:pPr>
+      <w:rPr>
+        <w:rFonts w:hint="default"/>
+      </w:rPr>
+    </w:lvl>
+    <w:lvl w:ilvl="6">
+      <w:start w:val="1"/>
+      <w:numFmt w:val="decimal"/>
+      <w:lvlText w:val="%7."/>
+      <w:lvlJc w:val="left"/>
+      <w:pPr>
+        <w:ind w:left="5040" w:hanging="360"/>
+      </w:pPr>
+      <w:rPr>
+        <w:rFonts w:hint="default"/>
+      </w:rPr>
+    </w:lvl>
+    <w:lvl w:ilvl="7">
+      <w:start w:val="1"/>
+      <w:numFmt w:val="lowerLetter"/>
+      <w:lvlText w:val="%8."/>
+      <w:lvlJc w:val="left"/>
+      <w:pPr>
+        <w:ind w:left="5760" w:hanging="360"/>
+      </w:pPr>
+      <w:rPr>
+        <w:rFonts w:hint="default"/>
+      </w:rPr>
+    </w:lvl>
+    <w:lvl w:ilvl="8">
+      <w:start w:val="1"/>
+      <w:numFmt w:val="lowerRoman"/>
+      <w:lvlText w:val="%9."/>
+      <w:lvlJc w:val="right"/>
+      <w:pPr>
+        <w:ind w:left="6480" w:hanging="180"/>
+      </w:pPr>
+      <w:rPr>
+        <w:rFonts w:hint="default"/>
+      </w:rPr>
+    </w:lvl>
+  </w:abstractNum>
+  <w:abstractNum w:abstractNumId="1" w15:restartNumberingAfterBreak="0">
     <w:nsid w:val="1482775B"/>
     <w:multiLevelType w:val="multilevel"/>
-    <w:tmpl w:val="887223D8"/>
+    <w:tmpl w:val="1924E772"/>
     <w:lvl w:ilvl="0">
       <w:start w:val="1"/>
       <w:numFmt w:val="decimal"/>
@@ -1987,7 +2277,6 @@
     <w:lvl w:ilvl="3">
       <w:start w:val="1"/>
       <w:numFmt w:val="decimal"/>
-      <w:pStyle w:val="Heading4"/>
       <w:lvlText w:val="%1.%2.%3.%4"/>
       <w:lvlJc w:val="left"/>
       <w:pPr>
@@ -2000,7 +2289,6 @@
     <w:lvl w:ilvl="4">
       <w:start w:val="1"/>
       <w:numFmt w:val="decimal"/>
-      <w:pStyle w:val="Heading5"/>
       <w:lvlText w:val="%1.%2.%3.%4.%5"/>
       <w:lvlJc w:val="left"/>
       <w:pPr>
@@ -2063,7 +2351,186 @@
       </w:rPr>
     </w:lvl>
   </w:abstractNum>
-  <w:abstractNum w:abstractNumId="1" w15:restartNumberingAfterBreak="0">
+  <w:abstractNum w:abstractNumId="2" w15:restartNumberingAfterBreak="0">
+    <w:nsid w:val="16253543"/>
+    <w:multiLevelType w:val="hybridMultilevel"/>
+    <w:tmpl w:val="194251AE"/>
+    <w:lvl w:ilvl="0" w:tplc="D45A1384">
+      <w:start w:val="1"/>
+      <w:numFmt w:val="lowerLetter"/>
+      <w:pStyle w:val="Heading5"/>
+      <w:lvlText w:val="%1."/>
+      <w:lvlJc w:val="left"/>
+      <w:pPr>
+        <w:ind w:left="720" w:hanging="360"/>
+      </w:pPr>
+      <w:rPr>
+        <w:rFonts w:hint="default"/>
+      </w:rPr>
+    </w:lvl>
+    <w:lvl w:ilvl="1" w:tplc="04090019" w:tentative="1">
+      <w:start w:val="1"/>
+      <w:numFmt w:val="lowerLetter"/>
+      <w:lvlText w:val="%2."/>
+      <w:lvlJc w:val="left"/>
+      <w:pPr>
+        <w:ind w:left="1440" w:hanging="360"/>
+      </w:pPr>
+    </w:lvl>
+    <w:lvl w:ilvl="2" w:tplc="0409001B" w:tentative="1">
+      <w:start w:val="1"/>
+      <w:numFmt w:val="lowerRoman"/>
+      <w:lvlText w:val="%3."/>
+      <w:lvlJc w:val="right"/>
+      <w:pPr>
+        <w:ind w:left="2160" w:hanging="180"/>
+      </w:pPr>
+    </w:lvl>
+    <w:lvl w:ilvl="3" w:tplc="0409000F" w:tentative="1">
+      <w:start w:val="1"/>
+      <w:numFmt w:val="decimal"/>
+      <w:lvlText w:val="%4."/>
+      <w:lvlJc w:val="left"/>
+      <w:pPr>
+        <w:ind w:left="2880" w:hanging="360"/>
+      </w:pPr>
+    </w:lvl>
+    <w:lvl w:ilvl="4" w:tplc="04090019" w:tentative="1">
+      <w:start w:val="1"/>
+      <w:numFmt w:val="lowerLetter"/>
+      <w:lvlText w:val="%5."/>
+      <w:lvlJc w:val="left"/>
+      <w:pPr>
+        <w:ind w:left="3600" w:hanging="360"/>
+      </w:pPr>
+    </w:lvl>
+    <w:lvl w:ilvl="5" w:tplc="0409001B" w:tentative="1">
+      <w:start w:val="1"/>
+      <w:numFmt w:val="lowerRoman"/>
+      <w:lvlText w:val="%6."/>
+      <w:lvlJc w:val="right"/>
+      <w:pPr>
+        <w:ind w:left="4320" w:hanging="180"/>
+      </w:pPr>
+    </w:lvl>
+    <w:lvl w:ilvl="6" w:tplc="0409000F" w:tentative="1">
+      <w:start w:val="1"/>
+      <w:numFmt w:val="decimal"/>
+      <w:lvlText w:val="%7."/>
+      <w:lvlJc w:val="left"/>
+      <w:pPr>
+        <w:ind w:left="5040" w:hanging="360"/>
+      </w:pPr>
+    </w:lvl>
+    <w:lvl w:ilvl="7" w:tplc="04090019" w:tentative="1">
+      <w:start w:val="1"/>
+      <w:numFmt w:val="lowerLetter"/>
+      <w:lvlText w:val="%8."/>
+      <w:lvlJc w:val="left"/>
+      <w:pPr>
+        <w:ind w:left="5760" w:hanging="360"/>
+      </w:pPr>
+    </w:lvl>
+    <w:lvl w:ilvl="8" w:tplc="0409001B" w:tentative="1">
+      <w:start w:val="1"/>
+      <w:numFmt w:val="lowerRoman"/>
+      <w:lvlText w:val="%9."/>
+      <w:lvlJc w:val="right"/>
+      <w:pPr>
+        <w:ind w:left="6480" w:hanging="180"/>
+      </w:pPr>
+    </w:lvl>
+  </w:abstractNum>
+  <w:abstractNum w:abstractNumId="3" w15:restartNumberingAfterBreak="0">
+    <w:nsid w:val="276D3011"/>
+    <w:multiLevelType w:val="multilevel"/>
+    <w:tmpl w:val="E350FC62"/>
+    <w:lvl w:ilvl="0">
+      <w:start w:val="1"/>
+      <w:numFmt w:val="lowerLetter"/>
+      <w:lvlText w:val="%1."/>
+      <w:lvlJc w:val="left"/>
+      <w:pPr>
+        <w:ind w:left="720" w:hanging="360"/>
+      </w:pPr>
+      <w:rPr>
+        <w:rFonts w:hint="default"/>
+      </w:rPr>
+    </w:lvl>
+    <w:lvl w:ilvl="1">
+      <w:start w:val="1"/>
+      <w:numFmt w:val="lowerLetter"/>
+      <w:lvlText w:val="%2."/>
+      <w:lvlJc w:val="left"/>
+      <w:pPr>
+        <w:ind w:left="1440" w:hanging="360"/>
+      </w:pPr>
+    </w:lvl>
+    <w:lvl w:ilvl="2">
+      <w:start w:val="1"/>
+      <w:numFmt w:val="lowerRoman"/>
+      <w:lvlText w:val="%3."/>
+      <w:lvlJc w:val="right"/>
+      <w:pPr>
+        <w:ind w:left="2160" w:hanging="180"/>
+      </w:pPr>
+    </w:lvl>
+    <w:lvl w:ilvl="3">
+      <w:start w:val="1"/>
+      <w:numFmt w:val="decimal"/>
+      <w:lvlText w:val="%4."/>
+      <w:lvlJc w:val="left"/>
+      <w:pPr>
+        <w:ind w:left="2880" w:hanging="360"/>
+      </w:pPr>
+    </w:lvl>
+    <w:lvl w:ilvl="4">
+      <w:start w:val="1"/>
+      <w:numFmt w:val="lowerLetter"/>
+      <w:lvlText w:val="%5."/>
+      <w:lvlJc w:val="left"/>
+      <w:pPr>
+        <w:ind w:left="3600" w:hanging="360"/>
+      </w:pPr>
+    </w:lvl>
+    <w:lvl w:ilvl="5">
+      <w:start w:val="1"/>
+      <w:numFmt w:val="lowerRoman"/>
+      <w:lvlText w:val="%6."/>
+      <w:lvlJc w:val="right"/>
+      <w:pPr>
+        <w:ind w:left="4320" w:hanging="180"/>
+      </w:pPr>
+    </w:lvl>
+    <w:lvl w:ilvl="6">
+      <w:start w:val="1"/>
+      <w:numFmt w:val="decimal"/>
+      <w:lvlText w:val="%7."/>
+      <w:lvlJc w:val="left"/>
+      <w:pPr>
+        <w:ind w:left="5040" w:hanging="360"/>
+      </w:pPr>
+    </w:lvl>
+    <w:lvl w:ilvl="7">
+      <w:start w:val="1"/>
+      <w:numFmt w:val="lowerLetter"/>
+      <w:lvlText w:val="%8."/>
+      <w:lvlJc w:val="left"/>
+      <w:pPr>
+        <w:ind w:left="5760" w:hanging="360"/>
+      </w:pPr>
+    </w:lvl>
+    <w:lvl w:ilvl="8">
+      <w:start w:val="1"/>
+      <w:numFmt w:val="lowerRoman"/>
+      <w:lvlText w:val="%9."/>
+      <w:lvlJc w:val="right"/>
+      <w:pPr>
+        <w:ind w:left="6480" w:hanging="180"/>
+      </w:pPr>
+    </w:lvl>
+  </w:abstractNum>
+  <w:abstractNum w:abstractNumId="4" w15:restartNumberingAfterBreak="0">
     <w:nsid w:val="2C1AE401"/>
     <w:multiLevelType w:val="multilevel"/>
     <w:tmpl w:val="3678E4E4"/>
@@ -2167,68 +2634,200 @@
       </w:pPr>
     </w:lvl>
   </w:abstractNum>
+  <w:abstractNum w:abstractNumId="5" w15:restartNumberingAfterBreak="0">
+    <w:nsid w:val="597478C8"/>
+    <w:multiLevelType w:val="multilevel"/>
+    <w:tmpl w:val="C5C6CB24"/>
+    <w:lvl w:ilvl="0">
+      <w:start w:val="1"/>
+      <w:numFmt w:val="upperLetter"/>
+      <w:pStyle w:val="Heading4"/>
+      <w:lvlText w:val="Appendix %1."/>
+      <w:lvlJc w:val="left"/>
+      <w:pPr>
+        <w:ind w:left="360" w:hanging="360"/>
+      </w:pPr>
+      <w:rPr>
+        <w:rFonts w:hint="default"/>
+      </w:rPr>
+    </w:lvl>
+    <w:lvl w:ilvl="1">
+      <w:start w:val="1"/>
+      <w:numFmt w:val="lowerLetter"/>
+      <w:lvlText w:val="%1.%2."/>
+      <w:lvlJc w:val="left"/>
+      <w:pPr>
+        <w:ind w:left="1440" w:hanging="360"/>
+      </w:pPr>
+      <w:rPr>
+        <w:rFonts w:hint="default"/>
+      </w:rPr>
+    </w:lvl>
+    <w:lvl w:ilvl="2">
+      <w:start w:val="1"/>
+      <w:numFmt w:val="lowerRoman"/>
+      <w:lvlText w:val="%3."/>
+      <w:lvlJc w:val="right"/>
+      <w:pPr>
+        <w:ind w:left="2160" w:hanging="180"/>
+      </w:pPr>
+      <w:rPr>
+        <w:rFonts w:hint="default"/>
+      </w:rPr>
+    </w:lvl>
+    <w:lvl w:ilvl="3">
+      <w:start w:val="1"/>
+      <w:numFmt w:val="decimal"/>
+      <w:lvlText w:val="%4."/>
+      <w:lvlJc w:val="left"/>
+      <w:pPr>
+        <w:ind w:left="2880" w:hanging="360"/>
+      </w:pPr>
+      <w:rPr>
+        <w:rFonts w:hint="default"/>
+      </w:rPr>
+    </w:lvl>
+    <w:lvl w:ilvl="4">
+      <w:start w:val="1"/>
+      <w:numFmt w:val="lowerLetter"/>
+      <w:lvlText w:val="%5."/>
+      <w:lvlJc w:val="left"/>
+      <w:pPr>
+        <w:ind w:left="3600" w:hanging="360"/>
+      </w:pPr>
+      <w:rPr>
+        <w:rFonts w:hint="default"/>
+      </w:rPr>
+    </w:lvl>
+    <w:lvl w:ilvl="5">
+      <w:start w:val="1"/>
+      <w:numFmt w:val="lowerRoman"/>
+      <w:lvlText w:val="%6."/>
+      <w:lvlJc w:val="right"/>
+      <w:pPr>
+        <w:ind w:left="4320" w:hanging="180"/>
+      </w:pPr>
+      <w:rPr>
+        <w:rFonts w:hint="default"/>
+      </w:rPr>
+    </w:lvl>
+    <w:lvl w:ilvl="6">
+      <w:start w:val="1"/>
+      <w:numFmt w:val="decimal"/>
+      <w:lvlText w:val="%7."/>
+      <w:lvlJc w:val="left"/>
+      <w:pPr>
+        <w:ind w:left="5040" w:hanging="360"/>
+      </w:pPr>
+      <w:rPr>
+        <w:rFonts w:hint="default"/>
+      </w:rPr>
+    </w:lvl>
+    <w:lvl w:ilvl="7">
+      <w:start w:val="1"/>
+      <w:numFmt w:val="lowerLetter"/>
+      <w:lvlText w:val="%8."/>
+      <w:lvlJc w:val="left"/>
+      <w:pPr>
+        <w:ind w:left="5760" w:hanging="360"/>
+      </w:pPr>
+      <w:rPr>
+        <w:rFonts w:hint="default"/>
+      </w:rPr>
+    </w:lvl>
+    <w:lvl w:ilvl="8">
+      <w:start w:val="1"/>
+      <w:numFmt w:val="lowerRoman"/>
+      <w:lvlText w:val="%9."/>
+      <w:lvlJc w:val="right"/>
+      <w:pPr>
+        <w:ind w:left="6480" w:hanging="180"/>
+      </w:pPr>
+      <w:rPr>
+        <w:rFonts w:hint="default"/>
+      </w:rPr>
+    </w:lvl>
+  </w:abstractNum>
   <w:num w:numId="1">
+    <w:abstractNumId w:val="4"/>
+  </w:num>
+  <w:num w:numId="2">
     <w:abstractNumId w:val="1"/>
   </w:num>
-  <w:num w:numId="2">
+  <w:num w:numId="3">
+    <w:abstractNumId w:val="1"/>
+  </w:num>
+  <w:num w:numId="4">
+    <w:abstractNumId w:val="1"/>
+  </w:num>
+  <w:num w:numId="5">
+    <w:abstractNumId w:val="1"/>
+  </w:num>
+  <w:num w:numId="6">
+    <w:abstractNumId w:val="1"/>
+  </w:num>
+  <w:num w:numId="7">
+    <w:abstractNumId w:val="1"/>
+  </w:num>
+  <w:num w:numId="8">
+    <w:abstractNumId w:val="1"/>
+  </w:num>
+  <w:num w:numId="9">
+    <w:abstractNumId w:val="1"/>
+  </w:num>
+  <w:num w:numId="10">
+    <w:abstractNumId w:val="1"/>
+  </w:num>
+  <w:num w:numId="11">
+    <w:abstractNumId w:val="1"/>
+  </w:num>
+  <w:num w:numId="12">
+    <w:abstractNumId w:val="1"/>
+  </w:num>
+  <w:num w:numId="13">
+    <w:abstractNumId w:val="1"/>
+  </w:num>
+  <w:num w:numId="14">
+    <w:abstractNumId w:val="1"/>
+  </w:num>
+  <w:num w:numId="15">
+    <w:abstractNumId w:val="1"/>
+  </w:num>
+  <w:num w:numId="16">
+    <w:abstractNumId w:val="1"/>
+  </w:num>
+  <w:num w:numId="17">
+    <w:abstractNumId w:val="1"/>
+  </w:num>
+  <w:num w:numId="18">
+    <w:abstractNumId w:val="1"/>
+  </w:num>
+  <w:num w:numId="19">
+    <w:abstractNumId w:val="1"/>
+  </w:num>
+  <w:num w:numId="20">
+    <w:abstractNumId w:val="1"/>
+  </w:num>
+  <w:num w:numId="21">
+    <w:abstractNumId w:val="1"/>
+  </w:num>
+  <w:num w:numId="22">
+    <w:abstractNumId w:val="5"/>
+  </w:num>
+  <w:num w:numId="23">
+    <w:abstractNumId w:val="2"/>
+  </w:num>
+  <w:num w:numId="24">
+    <w:abstractNumId w:val="3"/>
+  </w:num>
+  <w:num w:numId="25">
     <w:abstractNumId w:val="0"/>
   </w:num>
-  <w:num w:numId="3">
-    <w:abstractNumId w:val="0"/>
-  </w:num>
-  <w:num w:numId="4">
-    <w:abstractNumId w:val="0"/>
-  </w:num>
-  <w:num w:numId="5">
-    <w:abstractNumId w:val="0"/>
-  </w:num>
-  <w:num w:numId="6">
-    <w:abstractNumId w:val="0"/>
-  </w:num>
-  <w:num w:numId="7">
-    <w:abstractNumId w:val="0"/>
-  </w:num>
-  <w:num w:numId="8">
-    <w:abstractNumId w:val="0"/>
-  </w:num>
-  <w:num w:numId="9">
-    <w:abstractNumId w:val="0"/>
-  </w:num>
-  <w:num w:numId="10">
-    <w:abstractNumId w:val="0"/>
-  </w:num>
-  <w:num w:numId="11">
-    <w:abstractNumId w:val="0"/>
-  </w:num>
-  <w:num w:numId="12">
-    <w:abstractNumId w:val="0"/>
-  </w:num>
-  <w:num w:numId="13">
-    <w:abstractNumId w:val="0"/>
-  </w:num>
-  <w:num w:numId="14">
-    <w:abstractNumId w:val="0"/>
-  </w:num>
-  <w:num w:numId="15">
-    <w:abstractNumId w:val="0"/>
-  </w:num>
-  <w:num w:numId="16">
-    <w:abstractNumId w:val="0"/>
-  </w:num>
-  <w:num w:numId="17">
-    <w:abstractNumId w:val="0"/>
-  </w:num>
-  <w:num w:numId="18">
-    <w:abstractNumId w:val="0"/>
-  </w:num>
-  <w:num w:numId="19">
-    <w:abstractNumId w:val="0"/>
-  </w:num>
-  <w:num w:numId="20">
-    <w:abstractNumId w:val="0"/>
-  </w:num>
-  <w:num w:numId="21">
-    <w:abstractNumId w:val="0"/>
+  <w:num w:numId="26">
+    <w:abstractNumId w:val="2"/>
+    <w:lvlOverride w:ilvl="0">
+      <w:startOverride w:val="1"/>
+    </w:lvlOverride>
   </w:num>
 </w:numbering>
 </file>
@@ -2268,8 +2867,8 @@
     <w:lsdException w:name="toc 1" w:semiHidden="1" w:uiPriority="39" w:unhideWhenUsed="1"/>
     <w:lsdException w:name="toc 2" w:semiHidden="1" w:uiPriority="39" w:unhideWhenUsed="1"/>
     <w:lsdException w:name="toc 3" w:semiHidden="1" w:uiPriority="39" w:unhideWhenUsed="1"/>
-    <w:lsdException w:name="toc 4" w:semiHidden="1" w:unhideWhenUsed="1"/>
-    <w:lsdException w:name="toc 5" w:semiHidden="1" w:unhideWhenUsed="1"/>
+    <w:lsdException w:name="toc 4" w:semiHidden="1" w:uiPriority="39" w:unhideWhenUsed="1"/>
+    <w:lsdException w:name="toc 5" w:semiHidden="1" w:uiPriority="39" w:unhideWhenUsed="1"/>
     <w:lsdException w:name="toc 6" w:semiHidden="1" w:unhideWhenUsed="1"/>
     <w:lsdException w:name="toc 7" w:semiHidden="1" w:unhideWhenUsed="1"/>
     <w:lsdException w:name="toc 8" w:semiHidden="1" w:unhideWhenUsed="1"/>
@@ -2695,55 +3294,36 @@
   </w:style>
   <w:style w:type="paragraph" w:styleId="Heading4">
     <w:name w:val="heading 4"/>
-    <w:basedOn w:val="Normal"/>
+    <w:basedOn w:val="Heading1"/>
     <w:next w:val="Normal"/>
     <w:link w:val="Heading4Char"/>
     <w:uiPriority w:val="9"/>
     <w:unhideWhenUsed/>
     <w:qFormat/>
-    <w:rsid w:val="00912DF8"/>
+    <w:rsid w:val="00E54E5B"/>
     <w:pPr>
-      <w:keepNext/>
-      <w:keepLines/>
       <w:numPr>
-        <w:ilvl w:val="3"/>
-        <w:numId w:val="21"/>
+        <w:numId w:val="22"/>
       </w:numPr>
-      <w:spacing w:before="200" w:after="0"/>
       <w:outlineLvl w:val="3"/>
     </w:pPr>
-    <w:rPr>
-      <w:rFonts w:asciiTheme="majorHAnsi" w:eastAsiaTheme="majorEastAsia" w:hAnsiTheme="majorHAnsi" w:cstheme="majorBidi"/>
-      <w:b/>
-      <w:bCs/>
-      <w:i/>
-      <w:iCs/>
-      <w:color w:val="000000" w:themeColor="text1"/>
-    </w:rPr>
   </w:style>
   <w:style w:type="paragraph" w:styleId="Heading5">
     <w:name w:val="heading 5"/>
-    <w:basedOn w:val="Normal"/>
+    <w:basedOn w:val="Heading2"/>
     <w:next w:val="Normal"/>
     <w:link w:val="Heading5Char"/>
     <w:uiPriority w:val="9"/>
     <w:unhideWhenUsed/>
     <w:qFormat/>
-    <w:rsid w:val="00912DF8"/>
+    <w:rsid w:val="00AA2F84"/>
     <w:pPr>
-      <w:keepNext/>
-      <w:keepLines/>
       <w:numPr>
-        <w:ilvl w:val="4"/>
-        <w:numId w:val="21"/>
+        <w:ilvl w:val="0"/>
+        <w:numId w:val="23"/>
       </w:numPr>
-      <w:spacing w:before="200" w:after="0"/>
       <w:outlineLvl w:val="4"/>
     </w:pPr>
-    <w:rPr>
-      <w:rFonts w:asciiTheme="majorHAnsi" w:eastAsiaTheme="majorEastAsia" w:hAnsiTheme="majorHAnsi" w:cstheme="majorBidi"/>
-      <w:color w:val="000000" w:themeColor="text2" w:themeShade="BF"/>
-    </w:rPr>
   </w:style>
   <w:style w:type="paragraph" w:styleId="Heading6">
     <w:name w:val="heading 6"/>
@@ -3670,14 +4250,15 @@
     <w:basedOn w:val="DefaultParagraphFont"/>
     <w:link w:val="Heading4"/>
     <w:uiPriority w:val="9"/>
-    <w:rsid w:val="00912DF8"/>
+    <w:rsid w:val="0081360F"/>
     <w:rPr>
       <w:rFonts w:asciiTheme="majorHAnsi" w:eastAsiaTheme="majorEastAsia" w:hAnsiTheme="majorHAnsi" w:cstheme="majorBidi"/>
       <w:b/>
       <w:bCs/>
-      <w:i/>
-      <w:iCs/>
+      <w:smallCaps/>
       <w:color w:val="000000" w:themeColor="text1"/>
+      <w:sz w:val="36"/>
+      <w:szCs w:val="36"/>
     </w:rPr>
   </w:style>
   <w:style w:type="character" w:customStyle="1" w:styleId="Heading5Char">
@@ -3685,10 +4266,15 @@
     <w:basedOn w:val="DefaultParagraphFont"/>
     <w:link w:val="Heading5"/>
     <w:uiPriority w:val="9"/>
-    <w:rsid w:val="00912DF8"/>
+    <w:rsid w:val="00AA2F84"/>
     <w:rPr>
       <w:rFonts w:asciiTheme="majorHAnsi" w:eastAsiaTheme="majorEastAsia" w:hAnsiTheme="majorHAnsi" w:cstheme="majorBidi"/>
-      <w:color w:val="000000" w:themeColor="text2" w:themeShade="BF"/>
+      <w:b/>
+      <w:bCs/>
+      <w:smallCaps/>
+      <w:color w:val="000000" w:themeColor="text1"/>
+      <w:sz w:val="28"/>
+      <w:szCs w:val="28"/>
     </w:rPr>
   </w:style>
   <w:style w:type="character" w:customStyle="1" w:styleId="Heading6Char">
@@ -3996,6 +4582,73 @@
         <w:insideV w:val="single" w:sz="4" w:space="0" w:color="auto"/>
       </w:tblBorders>
     </w:tblPr>
+  </w:style>
+  <w:style w:type="numbering" w:customStyle="1" w:styleId="Style1">
+    <w:name w:val="Style1"/>
+    <w:uiPriority w:val="99"/>
+    <w:rsid w:val="0081360F"/>
+    <w:pPr>
+      <w:numPr>
+        <w:numId w:val="25"/>
+      </w:numPr>
+    </w:pPr>
+  </w:style>
+  <w:style w:type="paragraph" w:styleId="TOC4">
+    <w:name w:val="toc 4"/>
+    <w:basedOn w:val="Normal"/>
+    <w:next w:val="Normal"/>
+    <w:autoRedefine/>
+    <w:uiPriority w:val="39"/>
+    <w:unhideWhenUsed/>
+    <w:rsid w:val="00AF1F3E"/>
+    <w:pPr>
+      <w:spacing w:after="100"/>
+    </w:pPr>
+  </w:style>
+  <w:style w:type="paragraph" w:styleId="TOC5">
+    <w:name w:val="toc 5"/>
+    <w:basedOn w:val="Normal"/>
+    <w:next w:val="Normal"/>
+    <w:autoRedefine/>
+    <w:uiPriority w:val="39"/>
+    <w:unhideWhenUsed/>
+    <w:rsid w:val="00AF1F3E"/>
+    <w:pPr>
+      <w:tabs>
+        <w:tab w:val="left" w:pos="1320"/>
+        <w:tab w:val="right" w:leader="dot" w:pos="9350"/>
+      </w:tabs>
+      <w:spacing w:after="100"/>
+      <w:ind w:left="221"/>
+    </w:pPr>
+  </w:style>
+  <w:style w:type="paragraph" w:styleId="BalloonText">
+    <w:name w:val="Balloon Text"/>
+    <w:basedOn w:val="Normal"/>
+    <w:link w:val="BalloonTextChar"/>
+    <w:semiHidden/>
+    <w:unhideWhenUsed/>
+    <w:rsid w:val="00B2476E"/>
+    <w:pPr>
+      <w:spacing w:after="0" w:line="240" w:lineRule="auto"/>
+    </w:pPr>
+    <w:rPr>
+      <w:rFonts w:ascii="Segoe UI" w:hAnsi="Segoe UI" w:cs="Segoe UI"/>
+      <w:sz w:val="18"/>
+      <w:szCs w:val="18"/>
+    </w:rPr>
+  </w:style>
+  <w:style w:type="character" w:customStyle="1" w:styleId="BalloonTextChar">
+    <w:name w:val="Balloon Text Char"/>
+    <w:basedOn w:val="DefaultParagraphFont"/>
+    <w:link w:val="BalloonText"/>
+    <w:semiHidden/>
+    <w:rsid w:val="00B2476E"/>
+    <w:rPr>
+      <w:rFonts w:ascii="Segoe UI" w:hAnsi="Segoe UI" w:cs="Segoe UI"/>
+      <w:sz w:val="18"/>
+      <w:szCs w:val="18"/>
+    </w:rPr>
   </w:style>
 </w:styles>
 </file>
@@ -4323,7 +4976,7 @@
 </file>
 
 <file path=customXml/itemProps1.xml><?xml version="1.0" encoding="utf-8"?>
-<ds:datastoreItem xmlns:ds="http://schemas.openxmlformats.org/officeDocument/2006/customXml" ds:itemID="{457F72CA-1504-4CD6-9A18-63ED2DC80CD3}">
+<ds:datastoreItem xmlns:ds="http://schemas.openxmlformats.org/officeDocument/2006/customXml" ds:itemID="{7729AD8F-0D5F-4068-B22E-9580BA2B73C3}">
   <ds:schemaRefs>
     <ds:schemaRef ds:uri="http://schemas.openxmlformats.org/officeDocument/2006/bibliography"/>
   </ds:schemaRefs>
